--- a/ss3_ma_gia_luu_do/bai_tap/bai_tap_xep_loai_sinh_vien/bai_tap_xep_loai_sinh_.docx
+++ b/ss3_ma_gia_luu_do/bai_tap/bai_tap_xep_loai_sinh_vien/bai_tap_xep_loai_sinh_.docx
@@ -53,6 +53,7 @@
     </w:p>
     <w:p>
       <w:pPr>
+        <w:ind w:firstLine="360"/>
         <w:rPr>
           <w:lang w:val="vi-VN"/>
         </w:rPr>
@@ -63,6 +64,18 @@
         </w:rPr>
         <w:t>Else</w:t>
       </w:r>
+      <w:r>
+        <w:rPr>
+          <w:lang w:val="vi-VN"/>
+        </w:rPr>
+        <w:t xml:space="preserve"> </w:t>
+      </w:r>
+      <w:r>
+        <w:rPr>
+          <w:lang w:val="vi-VN"/>
+        </w:rPr>
+        <w:t>If a&gt;=60</w:t>
+      </w:r>
     </w:p>
     <w:p>
       <w:pPr>
@@ -72,25 +85,8 @@
         </w:rPr>
       </w:pPr>
       <w:r>
-        <w:rPr>
-          <w:lang w:val="vi-VN"/>
-        </w:rPr>
-        <w:t>If a&gt;=</w:t>
-      </w:r>
-      <w:r>
-        <w:rPr>
-          <w:lang w:val="vi-VN"/>
-        </w:rPr>
-        <w:t>60</w:t>
-      </w:r>
-    </w:p>
-    <w:p>
-      <w:pPr>
-        <w:ind w:firstLine="360"/>
-        <w:rPr>
-          <w:lang w:val="vi-VN"/>
-        </w:rPr>
-      </w:pPr>
+        <w:t xml:space="preserve">          </w:t>
+      </w:r>
       <w:r>
         <w:rPr>
           <w:lang w:val="vi-VN"/>
@@ -100,10 +96,7 @@
     </w:p>
     <w:p>
       <w:pPr>
-        <w:ind w:firstLine="360"/>
-        <w:rPr>
-          <w:lang w:val="vi-VN"/>
-        </w:rPr>
+        <w:ind w:firstLine="720"/>
       </w:pPr>
       <w:r>
         <w:rPr>
@@ -111,24 +104,25 @@
         </w:rPr>
         <w:t>Else</w:t>
       </w:r>
-    </w:p>
-    <w:p>
-      <w:pPr>
-        <w:ind w:firstLine="720"/>
-        <w:rPr>
-          <w:lang w:val="vi-VN"/>
-        </w:rPr>
-      </w:pPr>
-      <w:r>
-        <w:rPr>
-          <w:lang w:val="vi-VN"/>
-        </w:rPr>
-        <w:t>If a&gt;=45</w:t>
-      </w:r>
-    </w:p>
-    <w:p>
-      <w:pPr>
-        <w:ind w:firstLine="720"/>
+      <w:r>
+        <w:rPr>
+          <w:lang w:val="vi-VN"/>
+        </w:rPr>
+        <w:t xml:space="preserve"> </w:t>
+      </w:r>
+      <w:r>
+        <w:rPr>
+          <w:lang w:val="vi-VN"/>
+        </w:rPr>
+        <w:t>If a&gt;=4</w:t>
+      </w:r>
+      <w:r>
+        <w:t>5</w:t>
+      </w:r>
+    </w:p>
+    <w:p>
+      <w:pPr>
+        <w:ind w:firstLine="1260"/>
         <w:rPr>
           <w:lang w:val="vi-VN"/>
         </w:rPr>
@@ -142,10 +136,7 @@
     </w:p>
     <w:p>
       <w:pPr>
-        <w:ind w:firstLine="720"/>
-        <w:rPr>
-          <w:lang w:val="vi-VN"/>
-        </w:rPr>
+        <w:ind w:firstLine="1170"/>
       </w:pPr>
       <w:r>
         <w:rPr>
@@ -153,6 +144,18 @@
         </w:rPr>
         <w:t>Else</w:t>
       </w:r>
+      <w:r>
+        <w:rPr>
+          <w:lang w:val="vi-VN"/>
+        </w:rPr>
+        <w:t xml:space="preserve"> </w:t>
+      </w:r>
+      <w:r>
+        <w:rPr>
+          <w:lang w:val="vi-VN"/>
+        </w:rPr>
+        <w:t>If a&gt;=35</w:t>
+      </w:r>
     </w:p>
     <w:p>
       <w:pPr>
@@ -165,7 +168,49 @@
         <w:rPr>
           <w:lang w:val="vi-VN"/>
         </w:rPr>
-        <w:t>If a&gt;=35</w:t>
+        <w:t>Display:LoạiD</w:t>
+      </w:r>
+    </w:p>
+    <w:p>
+      <w:pPr>
+        <w:ind w:firstLine="1710"/>
+        <w:rPr>
+          <w:lang w:val="vi-VN"/>
+        </w:rPr>
+      </w:pPr>
+      <w:r>
+        <w:rPr>
+          <w:lang w:val="vi-VN"/>
+        </w:rPr>
+        <w:t xml:space="preserve">Else </w:t>
+      </w:r>
+    </w:p>
+    <w:p>
+      <w:pPr>
+        <w:ind w:firstLine="1710"/>
+        <w:rPr>
+          <w:lang w:val="vi-VN"/>
+        </w:rPr>
+      </w:pPr>
+      <w:r>
+        <w:rPr>
+          <w:lang w:val="vi-VN"/>
+        </w:rPr>
+        <w:t>Display:Loại E</w:t>
+      </w:r>
+    </w:p>
+    <w:p>
+      <w:pPr>
+        <w:ind w:firstLine="1710"/>
+        <w:rPr>
+          <w:lang w:val="vi-VN"/>
+        </w:rPr>
+      </w:pPr>
+      <w:r>
+        <w:rPr>
+          <w:lang w:val="vi-VN"/>
+        </w:rPr>
+        <w:t>End if</w:t>
       </w:r>
     </w:p>
     <w:p>
@@ -179,68 +224,12 @@
         <w:rPr>
           <w:lang w:val="vi-VN"/>
         </w:rPr>
-        <w:t>Display:LoạiD</w:t>
-      </w:r>
-    </w:p>
-    <w:p>
-      <w:pPr>
-        <w:ind w:firstLine="1170"/>
-        <w:rPr>
-          <w:lang w:val="vi-VN"/>
-        </w:rPr>
-      </w:pPr>
-      <w:r>
-        <w:rPr>
-          <w:lang w:val="vi-VN"/>
-        </w:rPr>
-        <w:t xml:space="preserve">Else </w:t>
-      </w:r>
-    </w:p>
-    <w:p>
-      <w:pPr>
-        <w:ind w:firstLine="1170"/>
-        <w:rPr>
-          <w:lang w:val="vi-VN"/>
-        </w:rPr>
-      </w:pPr>
-      <w:r>
-        <w:rPr>
-          <w:lang w:val="vi-VN"/>
-        </w:rPr>
-        <w:t>Display:Loại E</w:t>
-      </w:r>
-    </w:p>
-    <w:p>
-      <w:pPr>
-        <w:ind w:firstLine="1170"/>
-        <w:rPr>
-          <w:lang w:val="vi-VN"/>
-        </w:rPr>
-      </w:pPr>
-      <w:r>
-        <w:rPr>
-          <w:lang w:val="vi-VN"/>
-        </w:rPr>
         <w:t>End if</w:t>
       </w:r>
     </w:p>
     <w:p>
       <w:pPr>
-        <w:ind w:firstLine="810"/>
-        <w:rPr>
-          <w:lang w:val="vi-VN"/>
-        </w:rPr>
-      </w:pPr>
-      <w:r>
-        <w:rPr>
-          <w:lang w:val="vi-VN"/>
-        </w:rPr>
-        <w:t>End if</w:t>
-      </w:r>
-    </w:p>
-    <w:p>
-      <w:pPr>
-        <w:ind w:firstLine="360"/>
+        <w:ind w:firstLine="900"/>
         <w:rPr>
           <w:lang w:val="vi-VN"/>
         </w:rPr>
